--- a/File_02.docx
+++ b/File_02.docx
@@ -4,16 +4,21 @@
   <w:body>
     <w:p>
       <w:r>
-        <w:t xml:space="preserve">File </w:t>
+        <w:t>File 2 _ Origin</w:t>
       </w:r>
+    </w:p>
+    <w:p/>
+    <w:p>
+      <w:proofErr w:type="spellStart"/>
       <w:r>
-        <w:t>2</w:t>
+        <w:t>Meo</w:t>
+      </w:r>
+      <w:proofErr w:type="spellEnd"/>
+      <w:r>
+        <w:t xml:space="preserve"> meo</w:t>
       </w:r>
       <w:bookmarkStart w:id="0" w:name="_GoBack"/>
       <w:bookmarkEnd w:id="0"/>
-      <w:r>
-        <w:t xml:space="preserve"> _ Origin</w:t>
-      </w:r>
     </w:p>
     <w:sectPr>
       <w:pgSz w:w="11900" w:h="16840"/>
@@ -38,7 +43,7 @@
     </w:rPrDefault>
     <w:pPrDefault/>
   </w:docDefaults>
-  <w:latentStyles w:defLockedState="0" w:defUIPriority="99" w:defSemiHidden="0" w:defUnhideWhenUsed="0" w:defQFormat="0" w:count="382">
+  <w:latentStyles w:defLockedState="0" w:defUIPriority="99" w:defSemiHidden="0" w:defUnhideWhenUsed="0" w:defQFormat="0" w:count="380">
     <w:lsdException w:name="Normal" w:uiPriority="0" w:qFormat="1"/>
     <w:lsdException w:name="heading 1" w:uiPriority="9" w:qFormat="1"/>
     <w:lsdException w:name="heading 2" w:semiHidden="1" w:uiPriority="9" w:unhideWhenUsed="1" w:qFormat="1"/>
@@ -419,8 +424,6 @@
     <w:lsdException w:name="List Table 5 Dark Accent 6" w:uiPriority="50"/>
     <w:lsdException w:name="List Table 6 Colorful Accent 6" w:uiPriority="51"/>
     <w:lsdException w:name="List Table 7 Colorful Accent 6" w:uiPriority="52"/>
-    <w:lsdException w:name="Mention" w:semiHidden="1" w:unhideWhenUsed="1"/>
-    <w:lsdException w:name="Smart Hyperlink" w:semiHidden="1" w:unhideWhenUsed="1"/>
   </w:latentStyles>
   <w:style w:type="paragraph" w:default="1" w:styleId="Normal">
     <w:name w:val="Normal"/>

--- a/File_02.docx
+++ b/File_02.docx
@@ -9,13 +9,14 @@
     </w:p>
     <w:p/>
     <w:p>
-      <w:proofErr w:type="spellStart"/>
       <w:r>
-        <w:t>Meo</w:t>
+        <w:t>Meo meo</w:t>
       </w:r>
-      <w:proofErr w:type="spellEnd"/>
+    </w:p>
+    <w:p/>
+    <w:p>
       <w:r>
-        <w:t xml:space="preserve"> meo</w:t>
+        <w:t>Chị Yến bảo đói bụng quá có chè chưa!!!!</w:t>
       </w:r>
       <w:bookmarkStart w:id="0" w:name="_GoBack"/>
       <w:bookmarkEnd w:id="0"/>

--- a/File_02.docx
+++ b/File_02.docx
@@ -17,6 +17,12 @@
     <w:p>
       <w:r>
         <w:t>Chị Yến bảo đói bụng quá có chè chưa!!!!</w:t>
+      </w:r>
+    </w:p>
+    <w:p/>
+    <w:p>
+      <w:r>
+        <w:t>Nhi cũng đói rồi.</w:t>
       </w:r>
       <w:bookmarkStart w:id="0" w:name="_GoBack"/>
       <w:bookmarkEnd w:id="0"/>

--- a/File_02.docx
+++ b/File_02.docx
@@ -23,6 +23,15 @@
     <w:p>
       <w:r>
         <w:t>Nhi cũng đói rồi.</w:t>
+      </w:r>
+    </w:p>
+    <w:p/>
+    <w:p>
+      <w:r>
+        <w:t xml:space="preserve">Mà không được ăn huhu </w:t>
+      </w:r>
+      <w:r>
+        <w:sym w:font="Wingdings" w:char="F04C"/>
       </w:r>
       <w:bookmarkStart w:id="0" w:name="_GoBack"/>
       <w:bookmarkEnd w:id="0"/>

--- a/File_02.docx
+++ b/File_02.docx
@@ -3,9 +3,8 @@
 <w:document xmlns:wpc="http://schemas.microsoft.com/office/word/2010/wordprocessingCanvas" xmlns:mo="http://schemas.microsoft.com/office/mac/office/2008/main" xmlns:mc="http://schemas.openxmlformats.org/markup-compatibility/2006" xmlns:mv="urn:schemas-microsoft-com:mac:vml" xmlns:o="urn:schemas-microsoft-com:office:office" xmlns:r="http://schemas.openxmlformats.org/officeDocument/2006/relationships" xmlns:m="http://schemas.openxmlformats.org/officeDocument/2006/math" xmlns:v="urn:schemas-microsoft-com:vml" xmlns:wp14="http://schemas.microsoft.com/office/word/2010/wordprocessingDrawing" xmlns:wp="http://schemas.openxmlformats.org/drawingml/2006/wordprocessingDrawing" xmlns:w10="urn:schemas-microsoft-com:office:word" xmlns:w="http://schemas.openxmlformats.org/wordprocessingml/2006/main" xmlns:w14="http://schemas.microsoft.com/office/word/2010/wordml" xmlns:w15="http://schemas.microsoft.com/office/word/2012/wordml" xmlns:wpg="http://schemas.microsoft.com/office/word/2010/wordprocessingGroup" xmlns:wpi="http://schemas.microsoft.com/office/word/2010/wordprocessingInk" xmlns:wne="http://schemas.microsoft.com/office/word/2006/wordml" xmlns:wps="http://schemas.microsoft.com/office/word/2010/wordprocessingShape" mc:Ignorable="w14 w15 wp14">
   <w:body>
     <w:p>
-      <w:r>
-        <w:t>File 2 _ Origin</w:t>
-      </w:r>
+      <w:bookmarkStart w:id="0" w:name="_GoBack"/>
+      <w:bookmarkEnd w:id="0"/>
     </w:p>
     <w:p/>
     <w:p>
@@ -33,8 +32,6 @@
       <w:r>
         <w:sym w:font="Wingdings" w:char="F04C"/>
       </w:r>
-      <w:bookmarkStart w:id="0" w:name="_GoBack"/>
-      <w:bookmarkEnd w:id="0"/>
     </w:p>
     <w:sectPr>
       <w:pgSz w:w="11900" w:h="16840"/>
